--- a/ordenanzas/1951.docx
+++ b/ordenanzas/1951.docx
@@ -5,7 +5,8 @@
     <w:p>
       <w:pPr>
         <w:pStyle w:val="Sangradetextonormal"/>
-        <w:spacing w:after="200"/>
+        <w:keepNext/>
+        <w:spacing w:after="240"/>
         <w:ind w:firstLine="0"/>
         <w:jc w:val="right"/>
         <w:rPr>
@@ -24,16 +25,19 @@
     <w:p>
       <w:pPr>
         <w:pStyle w:val="Sangradetextonormal"/>
-        <w:spacing w:after="200"/>
+        <w:keepNext/>
+        <w:spacing w:before="240" w:after="360"/>
         <w:ind w:firstLine="0"/>
         <w:jc w:val="left"/>
         <w:rPr>
+          <w:b/>
           <w:bCs/>
           <w:lang w:val="es-AR"/>
         </w:rPr>
       </w:pPr>
       <w:r>
         <w:rPr>
+          <w:b/>
           <w:bCs/>
           <w:lang w:val="es-AR"/>
         </w:rPr>
@@ -43,47 +47,106 @@
     <w:p>
       <w:pPr>
         <w:pStyle w:val="Sangradetextonormal"/>
-        <w:spacing w:after="200"/>
+        <w:keepNext/>
+        <w:spacing w:before="240" w:after="120"/>
         <w:ind w:firstLine="0"/>
-      </w:pPr>
-      <w:r>
+        <w:jc w:val="left"/>
+        <w:rPr>
+          <w:b/>
+        </w:rPr>
+      </w:pPr>
+      <w:r>
+        <w:rPr>
+          <w:b/>
+        </w:rPr>
         <w:t xml:space="preserve">VISTO: </w:t>
-      </w:r>
-      <w:r>
-        <w:t>El</w:t>
-      </w:r>
-      <w:r>
-        <w:t xml:space="preserve"> Expediente Nº 16.261-M17-S-12, mediante el cual se tramita la aprobación de los Planos de División de la propiedad identificada con el Pad</w:t>
-      </w:r>
-      <w:r>
-        <w:t>rón Nº 4.675.186; como asi</w:t>
-      </w:r>
-      <w:r>
-        <w:t xml:space="preserve"> también la aceptación del ofrecimiento de donación a favor de la Municipalidad de Yerba Buena de una superficie para apertura de una media calzada de calle</w:t>
-      </w:r>
-      <w:r>
-        <w:t>; y</w:t>
       </w:r>
     </w:p>
     <w:p>
       <w:pPr>
-        <w:spacing w:after="200"/>
-        <w:jc w:val="both"/>
-      </w:pPr>
-      <w:r>
+        <w:pStyle w:val="Sangradetextonormal"/>
+        <w:keepNext/>
+        <w:spacing w:after="120"/>
+        <w:ind w:firstLine="0"/>
+        <w:jc w:val="left"/>
+      </w:pPr>
+      <w:r>
+        <w:t xml:space="preserve"> </w:t>
+      </w:r>
+      <w:r>
+        <w:t>El</w:t>
+      </w:r>
+      <w:r>
+        <w:t xml:space="preserve"> Expediente N</w:t>
+      </w:r>
+      <w:r>
+        <w:t xml:space="preserve">º </w:t>
+      </w:r>
+      <w:r>
+        <w:t>16.261-M17-S-12, mediante el cual se tramita la aprobación de los Planos de División de la propiedad identificada con el Pad</w:t>
+      </w:r>
+      <w:r>
+        <w:t>rón N</w:t>
+      </w:r>
+      <w:r>
+        <w:t xml:space="preserve">º </w:t>
+      </w:r>
+      <w:r>
+        <w:t>4.675.186; como asi</w:t>
+      </w:r>
+      <w:r>
+        <w:t xml:space="preserve"> también la aceptación del ofrecimiento de donación a favor de la Municipalidad de Yerba Buena de una superficie para apertura de una media calzada de calle</w:t>
+      </w:r>
+      <w:r>
+        <w:t>; y</w:t>
+      </w:r>
+    </w:p>
+    <w:p>
+      <w:pPr>
+        <w:keepNext/>
+        <w:spacing w:before="240" w:after="120"/>
+        <w:rPr>
+          <w:b/>
+        </w:rPr>
+      </w:pPr>
+      <w:r>
+        <w:rPr>
+          <w:b/>
+        </w:rPr>
         <w:t xml:space="preserve">CONSIDERANDO: </w:t>
       </w:r>
+    </w:p>
+    <w:p>
+      <w:pPr>
+        <w:keepNext/>
+        <w:spacing w:after="120"/>
+      </w:pPr>
+      <w:r>
+        <w:t xml:space="preserve"> </w:t>
+      </w:r>
       <w:r>
         <w:t>Que</w:t>
       </w:r>
       <w:r>
-        <w:t xml:space="preserve"> mediante Acta de Donación, obrante a fs. 08, la firma S.A. Azucarera Justiniano Frías, propietaria del inmueble identificado con el Padrón Nº 4.675.186, ubicado en la localidad de Cebil Redondo de esta jurisdicción municipal – representada por el Sr. José Frías Silva, D.N.I. Nº 8.285.594, en su carácter de Apoderado de dicha firma, ofrece en donación una fracción de dicho inmueble, para la apertura de una Media calzada</w:t>
+        <w:t xml:space="preserve"> mediante Acta de Donación, obrante a fs. 08, la firma S.A. Azucarera Justiniano Frías, propietaria del inmueble identificado con el Padrón N</w:t>
+      </w:r>
+      <w:r>
+        <w:t xml:space="preserve">º </w:t>
+      </w:r>
+      <w:r>
+        <w:t>4.675.186, ubicado en la localidad de Cebil Redondo de esta jurisdicción municipal – representada por el Sr. José Frías Silva, D.N.I. N</w:t>
+      </w:r>
+      <w:r>
+        <w:t xml:space="preserve">º </w:t>
+      </w:r>
+      <w:r>
+        <w:t>8.285.594, en su carácter de Apoderado de dicha firma, ofrece en donación una fracción de dicho inmueble, para la apertura de una Media calzada</w:t>
       </w:r>
       <w:r>
         <w:t xml:space="preserve"> </w:t>
       </w:r>
       <w:r>
-        <w:t xml:space="preserve">                    (</w:t>
+        <w:t xml:space="preserve"> (</w:t>
       </w:r>
       <w:r>
         <w:t xml:space="preserve">de </w:t>
@@ -111,12 +174,9 @@
     </w:p>
     <w:p>
       <w:pPr>
-        <w:spacing w:after="200"/>
-        <w:jc w:val="both"/>
-      </w:pPr>
-      <w:r>
-        <w:t xml:space="preserve"> </w:t>
-      </w:r>
+        <w:keepNext/>
+        <w:spacing w:after="120"/>
+      </w:pPr>
       <w:r>
         <w:t xml:space="preserve">Que esta calle </w:t>
       </w:r>
@@ -132,62 +192,73 @@
     </w:p>
     <w:p>
       <w:pPr>
-        <w:spacing w:after="200"/>
-        <w:jc w:val="both"/>
-      </w:pPr>
-      <w:r>
-        <w:t xml:space="preserve"> </w:t>
-      </w:r>
+        <w:keepNext/>
+        <w:spacing w:after="120"/>
+      </w:pPr>
       <w:r>
         <w:t>Que mediante informe del Registro Inmobiliario que corre agregado a fs. 4/7 se acredita la titularidad de la propiedad;</w:t>
       </w:r>
     </w:p>
     <w:p>
       <w:pPr>
-        <w:spacing w:after="200"/>
-        <w:jc w:val="both"/>
-      </w:pPr>
-      <w:r>
-        <w:t xml:space="preserve"> </w:t>
-      </w:r>
+        <w:keepNext/>
+        <w:spacing w:after="120"/>
+      </w:pPr>
       <w:r>
         <w:t>Que el Sr. Director de Catastro y edificación de esta Municipalidad no efectúa observaciones en contrario sobre lo tramitado;</w:t>
       </w:r>
     </w:p>
     <w:p>
       <w:pPr>
-        <w:spacing w:after="200"/>
-        <w:jc w:val="both"/>
-      </w:pPr>
-      <w:r>
-        <w:t xml:space="preserve"> </w:t>
-      </w:r>
-      <w:r>
-        <w:t>Que la Ley Nº 5529, taxativamente atribuye al Concejo Deliberante la facultad de aceptar donaciones, según lo establecido en su Articulo 25, inciso 12;</w:t>
+        <w:keepNext/>
+        <w:spacing w:after="120"/>
+      </w:pPr>
+      <w:r>
+        <w:t>Que la Ley N</w:t>
+      </w:r>
+      <w:r>
+        <w:t xml:space="preserve">º </w:t>
+      </w:r>
+      <w:r>
+        <w:t>5529, taxativamente atribuye al Concejo Deliberante la facultad de aceptar donaciones, según lo establecido en su Articulo 25, inciso 12;</w:t>
       </w:r>
     </w:p>
     <w:p>
       <w:pPr>
-        <w:spacing w:after="200"/>
+        <w:keepNext/>
+        <w:spacing w:before="360" w:after="360"/>
+        <w:ind w:left="1984" w:right="1984"/>
         <w:jc w:val="center"/>
-      </w:pPr>
-      <w:r>
-        <w:t xml:space="preserve">POR </w:t>
-      </w:r>
-      <w:r>
+        <w:rPr>
+          <w:b/>
+        </w:rPr>
+      </w:pPr>
+      <w:r>
+        <w:rPr>
+          <w:b/>
+        </w:rPr>
         <w:t>EL CONCEJO DELIBERANTE SANCIONA CON FUERZA DE ORDENANZA</w:t>
       </w:r>
     </w:p>
     <w:p>
       <w:pPr>
-        <w:spacing w:after="200"/>
-        <w:jc w:val="both"/>
-      </w:pPr>
-      <w:r>
+        <w:keepNext/>
+        <w:spacing w:after="120"/>
+      </w:pPr>
+      <w:r>
+        <w:rPr>
+          <w:u w:val="single"/>
+        </w:rPr>
         <w:t>ARTICULO PRIMERO</w:t>
       </w:r>
       <w:r>
-        <w:t xml:space="preserve">: </w:t>
+        <w:rPr>
+          <w:u w:val="single"/>
+        </w:rPr>
+        <w:t>:</w:t>
+      </w:r>
+      <w:r>
+        <w:t xml:space="preserve"> </w:t>
       </w:r>
       <w:r>
         <w:t>A</w:t>
@@ -199,7 +270,7 @@
         <w:t xml:space="preserve"> </w:t>
       </w:r>
       <w:r>
-        <w:t xml:space="preserve">                    (</w:t>
+        <w:t xml:space="preserve"> (</w:t>
       </w:r>
       <w:r>
         <w:t>h</w:t>
@@ -208,7 +279,19 @@
         <w:t xml:space="preserve">) , </w:t>
       </w:r>
       <w:r>
-        <w:t xml:space="preserve"> Titular del Registro Nº 21 de la Provincia de Tucumán, de una fracción del inmueble identificado con el Padrón Nº 4.675.186, para ser destinada a Apertura de Media Calzada p</w:t>
+        <w:t xml:space="preserve"> Titular del Registro N</w:t>
+      </w:r>
+      <w:r>
+        <w:t xml:space="preserve">º </w:t>
+      </w:r>
+      <w:r>
+        <w:t>21 de la Provincia de Tucumán, de una fracción del inmueble identificado con el Padrón N</w:t>
+      </w:r>
+      <w:r>
+        <w:t xml:space="preserve">º </w:t>
+      </w:r>
+      <w:r>
+        <w:t>4.675.186, para ser destinada a Apertura de Media Calzada p</w:t>
       </w:r>
       <w:r>
         <w:t>ara el uso exclusivo de calle pú</w:t>
@@ -219,8 +302,8 @@
     </w:p>
     <w:p>
       <w:pPr>
-        <w:spacing w:after="200"/>
-        <w:jc w:val="both"/>
+        <w:keepNext/>
+        <w:spacing w:after="120"/>
       </w:pPr>
       <w:r>
         <w:t xml:space="preserve">Polígono Donado: del </w:t>
@@ -382,8 +465,8 @@
     </w:p>
     <w:p>
       <w:pPr>
-        <w:spacing w:after="200"/>
-        <w:jc w:val="both"/>
+        <w:keepNext/>
+        <w:spacing w:after="120"/>
       </w:pPr>
       <w:r>
         <w:t xml:space="preserve">La superficie total de la Media Calzada donada es de </w:t>
@@ -402,17 +485,23 @@
     </w:p>
     <w:p>
       <w:pPr>
-        <w:spacing w:after="200"/>
-        <w:jc w:val="both"/>
-      </w:pPr>
+        <w:keepNext/>
+        <w:spacing w:after="120"/>
+      </w:pPr>
+      <w:r>
+        <w:rPr>
+          <w:u w:val="single"/>
+        </w:rPr>
+        <w:t>ARTICULO SEGUNDO</w:t>
+      </w:r>
+      <w:r>
+        <w:rPr>
+          <w:u w:val="single"/>
+        </w:rPr>
+        <w:t>:</w:t>
+      </w:r>
       <w:r>
         <w:t xml:space="preserve"> </w:t>
-      </w:r>
-      <w:r>
-        <w:t>ARTICULO SEGUNDO</w:t>
-      </w:r>
-      <w:r>
-        <w:t xml:space="preserve">: </w:t>
       </w:r>
       <w:r>
         <w:t>COMUNIQUESE, REGISTRESE Y ARCHIVESE.</w:t>
@@ -427,6 +516,7 @@
       <w:footerReference w:type="default" r:id="rId9"/>
       <w:pgSz w:w="11906" w:h="16838" w:code="5"/>
       <w:pgMar w:top="1417" w:right="1701" w:bottom="1417" w:left="1701" w:header="709" w:footer="709" w:gutter="0"/>
+      <w:pgNumType w:start="2798"/>
       <w:cols w:space="708"/>
       <w:docGrid w:linePitch="360"/>
     </w:sectPr>
@@ -436,14 +526,14 @@
 
 <file path=word/endnotes.xml><?xml version="1.0" encoding="utf-8"?>
 <w:endnotes xmlns:ve="http://schemas.openxmlformats.org/markup-compatibility/2006" xmlns:o="urn:schemas-microsoft-com:office:office" xmlns:r="http://schemas.openxmlformats.org/officeDocument/2006/relationships" xmlns:m="http://schemas.openxmlformats.org/officeDocument/2006/math" xmlns:v="urn:schemas-microsoft-com:vml" xmlns:wp="http://schemas.openxmlformats.org/drawingml/2006/wordprocessingDrawing" xmlns:w10="urn:schemas-microsoft-com:office:word" xmlns:w="http://schemas.openxmlformats.org/wordprocessingml/2006/main" xmlns:wne="http://schemas.microsoft.com/office/word/2006/wordml">
-  <w:endnote w:type="separator" w:id="0">
+  <w:endnote w:type="separator" w:id="-1">
     <w:p>
       <w:r>
         <w:separator/>
       </w:r>
     </w:p>
   </w:endnote>
-  <w:endnote w:type="continuationSeparator" w:id="1">
+  <w:endnote w:type="continuationSeparator" w:id="0">
     <w:p>
       <w:r>
         <w:continuationSeparator/>
@@ -495,21 +585,11 @@
   <w:p>
     <w:pPr>
       <w:pStyle w:val="Piedepgina"/>
-      <w:framePr w:wrap="around" w:vAnchor="text" w:hAnchor="margin" w:xAlign="center" w:y="1"/>
-      <w:rPr>
-        <w:rStyle w:val="Nmerodepgina"/>
-      </w:rPr>
-    </w:pPr>
-  </w:p>
-  <w:p>
-    <w:pPr>
-      <w:ind w:firstLine="708"/>
-      <w:jc w:val="both"/>
-    </w:pPr>
-  </w:p>
-  <w:p>
-    <w:pPr>
-      <w:pStyle w:val="Piedepgina"/>
+      <w:rPr>
+        <w:rFonts w:ascii="Book Antiqua" w:hAnsi="Book Antiqua"/>
+        <w:color w:val="808080" w:themeColor="background1" w:themeShade="80"/>
+        <w:sz w:val="20"/>
+      </w:rPr>
     </w:pPr>
   </w:p>
 </w:ftr>
@@ -517,14 +597,14 @@
 
 <file path=word/footnotes.xml><?xml version="1.0" encoding="utf-8"?>
 <w:footnotes xmlns:ve="http://schemas.openxmlformats.org/markup-compatibility/2006" xmlns:o="urn:schemas-microsoft-com:office:office" xmlns:r="http://schemas.openxmlformats.org/officeDocument/2006/relationships" xmlns:m="http://schemas.openxmlformats.org/officeDocument/2006/math" xmlns:v="urn:schemas-microsoft-com:vml" xmlns:wp="http://schemas.openxmlformats.org/drawingml/2006/wordprocessingDrawing" xmlns:w10="urn:schemas-microsoft-com:office:word" xmlns:w="http://schemas.openxmlformats.org/wordprocessingml/2006/main" xmlns:wne="http://schemas.microsoft.com/office/word/2006/wordml">
-  <w:footnote w:type="separator" w:id="0">
+  <w:footnote w:type="separator" w:id="-1">
     <w:p>
       <w:r>
         <w:separator/>
       </w:r>
     </w:p>
   </w:footnote>
-  <w:footnote w:type="continuationSeparator" w:id="1">
+  <w:footnote w:type="continuationSeparator" w:id="0">
     <w:p>
       <w:r>
         <w:continuationSeparator/>
